--- a/Labs/lab12 curveTracer Deboo/curveTracer Deboo Assembly Guide.docx
+++ b/Labs/lab12 curveTracer Deboo/curveTracer Deboo Assembly Guide.docx
@@ -1,6 +1,6 @@
 
 <file path=word/document.xml><?xml version="1.0" encoding="utf-8"?>
-<w:document xmlns:wpc="http://schemas.microsoft.com/office/word/2010/wordprocessingCanvas" xmlns:cx="http://schemas.microsoft.com/office/drawing/2014/chartex" xmlns:cx1="http://schemas.microsoft.com/office/drawing/2015/9/8/chartex" xmlns:cx2="http://schemas.microsoft.com/office/drawing/2015/10/21/chartex" xmlns:cx3="http://schemas.microsoft.com/office/drawing/2016/5/9/chartex" xmlns:cx4="http://schemas.microsoft.com/office/drawing/2016/5/10/chartex" xmlns:cx5="http://schemas.microsoft.com/office/drawing/2016/5/11/chartex" xmlns:cx6="http://schemas.microsoft.com/office/drawing/2016/5/12/chartex" xmlns:cx7="http://schemas.microsoft.com/office/drawing/2016/5/13/chartex" xmlns:cx8="http://schemas.microsoft.com/office/drawing/2016/5/14/chartex" xmlns:mc="http://schemas.openxmlformats.org/markup-compatibility/2006" xmlns:aink="http://schemas.microsoft.com/office/drawing/2016/ink" xmlns:am3d="http://schemas.microsoft.com/office/drawing/2017/model3d" xmlns:o="urn:schemas-microsoft-com:office:office" xmlns:oel="http://schemas.microsoft.com/office/2019/extlst" xmlns:r="http://schemas.openxmlformats.org/officeDocument/2006/relationships" xmlns:m="http://schemas.openxmlformats.org/officeDocument/2006/math" xmlns:v="urn:schemas-microsoft-com:vml" xmlns:wp14="http://schemas.microsoft.com/office/word/2010/wordprocessingDrawing" xmlns:wp="http://schemas.openxmlformats.org/drawingml/2006/wordprocessingDrawing" xmlns:w10="urn:schemas-microsoft-com:office:word" xmlns:w="http://schemas.openxmlformats.org/wordprocessingml/2006/main" xmlns:w14="http://schemas.microsoft.com/office/word/2010/wordml" xmlns:w15="http://schemas.microsoft.com/office/word/2012/wordml" xmlns:w16cex="http://schemas.microsoft.com/office/word/2018/wordml/cex" xmlns:w16cid="http://schemas.microsoft.com/office/word/2016/wordml/cid" xmlns:w16="http://schemas.microsoft.com/office/word/2018/wordml" xmlns:w16du="http://schemas.microsoft.com/office/word/2023/wordml/word16du" xmlns:w16sdtdh="http://schemas.microsoft.com/office/word/2020/wordml/sdtdatahash" xmlns:w16se="http://schemas.microsoft.com/office/word/2015/wordml/symex" xmlns:wpg="http://schemas.microsoft.com/office/word/2010/wordprocessingGroup" xmlns:wpi="http://schemas.microsoft.com/office/word/2010/wordprocessingInk" xmlns:wne="http://schemas.microsoft.com/office/word/2006/wordml" xmlns:wps="http://schemas.microsoft.com/office/word/2010/wordprocessingShape" mc:Ignorable="w14 w15 w16se w16cid w16 w16cex w16sdtdh w16du wp14">
+<w:document xmlns:wpc="http://schemas.microsoft.com/office/word/2010/wordprocessingCanvas" xmlns:cx="http://schemas.microsoft.com/office/drawing/2014/chartex" xmlns:cx1="http://schemas.microsoft.com/office/drawing/2015/9/8/chartex" xmlns:cx2="http://schemas.microsoft.com/office/drawing/2015/10/21/chartex" xmlns:cx3="http://schemas.microsoft.com/office/drawing/2016/5/9/chartex" xmlns:cx4="http://schemas.microsoft.com/office/drawing/2016/5/10/chartex" xmlns:cx5="http://schemas.microsoft.com/office/drawing/2016/5/11/chartex" xmlns:cx6="http://schemas.microsoft.com/office/drawing/2016/5/12/chartex" xmlns:cx7="http://schemas.microsoft.com/office/drawing/2016/5/13/chartex" xmlns:cx8="http://schemas.microsoft.com/office/drawing/2016/5/14/chartex" xmlns:mc="http://schemas.openxmlformats.org/markup-compatibility/2006" xmlns:aink="http://schemas.microsoft.com/office/drawing/2016/ink" xmlns:am3d="http://schemas.microsoft.com/office/drawing/2017/model3d" xmlns:o="urn:schemas-microsoft-com:office:office" xmlns:r="http://schemas.openxmlformats.org/officeDocument/2006/relationships" xmlns:m="http://schemas.openxmlformats.org/officeDocument/2006/math" xmlns:v="urn:schemas-microsoft-com:vml" xmlns:wp14="http://schemas.microsoft.com/office/word/2010/wordprocessingDrawing" xmlns:wp="http://schemas.openxmlformats.org/drawingml/2006/wordprocessingDrawing" xmlns:w10="urn:schemas-microsoft-com:office:word" xmlns:w="http://schemas.openxmlformats.org/wordprocessingml/2006/main" xmlns:w14="http://schemas.microsoft.com/office/word/2010/wordml" xmlns:w15="http://schemas.microsoft.com/office/word/2012/wordml" xmlns:w16cid="http://schemas.microsoft.com/office/word/2016/wordml/cid" xmlns:w16se="http://schemas.microsoft.com/office/word/2015/wordml/symex" xmlns:wpg="http://schemas.microsoft.com/office/word/2010/wordprocessingGroup" xmlns:wpi="http://schemas.microsoft.com/office/word/2010/wordprocessingInk" xmlns:wne="http://schemas.microsoft.com/office/word/2006/wordml" xmlns:wps="http://schemas.microsoft.com/office/word/2010/wordprocessingShape" mc:Ignorable="w14 w15 w16se w16cid wp14">
   <w:body>
     <w:p>
       <w:pPr>
@@ -100,7 +100,7 @@
           </mc:Choice>
           <mc:Fallback>
             <w:pict>
-              <v:rect w14:anchorId="30631AF6" id="Rectangle 184" o:spid="_x0000_s1026" style="position:absolute;left:0;text-align:left;margin-left:0;margin-top:18.7pt;width:330.8pt;height:43.75pt;z-index:251659264;visibility:visible;mso-wrap-style:square;mso-wrap-distance-left:9pt;mso-wrap-distance-top:0;mso-wrap-distance-right:9pt;mso-wrap-distance-bottom:0;mso-position-horizontal:center;mso-position-horizontal-relative:margin;mso-position-vertical:absolute;mso-position-vertical-relative:text;v-text-anchor:top" o:gfxdata="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" filled="f" stroked="f">
+              <v:rect w14:anchorId="30631AF6" id="Rectangle 184" o:spid="_x0000_s1026" style="position:absolute;left:0;text-align:left;margin-left:0;margin-top:18.7pt;width:330.8pt;height:43.75pt;z-index:251659264;visibility:visible;mso-wrap-style:square;mso-wrap-distance-left:9pt;mso-wrap-distance-top:0;mso-wrap-distance-right:9pt;mso-wrap-distance-bottom:0;mso-position-horizontal:center;mso-position-horizontal-relative:margin;mso-position-vertical:absolute;mso-position-vertical-relative:text;v-text-anchor:top" o:gfxdata="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" filled="f" stroked="f">
                 <v:textbox inset="0,0,0,0">
                   <w:txbxContent>
                     <w:p>
@@ -593,7 +593,7 @@
           </mc:Choice>
           <mc:Fallback>
             <w:pict>
-              <v:group w14:anchorId="2F4955DC" id="Group 4708" o:spid="_x0000_s1027" style="width:466.5pt;height:75.6pt;mso-position-horizontal-relative:char;mso-position-vertical-relative:line" coordsize="59245,9599" o:gfxdata="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">
+              <v:group w14:anchorId="2F4955DC" id="Group 4708" o:spid="_x0000_s1027" style="width:466.5pt;height:75.6pt;mso-position-horizontal-relative:char;mso-position-vertical-relative:line" coordsize="59245,9599" o:gfxdata="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">
                 <v:rect id="Rectangle 9" o:spid="_x0000_s1028" style="position:absolute;left:479;top:1271;width:421;height:1899;visibility:visible;mso-wrap-style:square;v-text-anchor:top" o:gfxdata="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" filled="f" stroked="f">
                   <v:textbox inset="0,0,0,0">
                     <w:txbxContent>
@@ -778,7 +778,18 @@
         <w:t>Assemble</w:t>
       </w:r>
       <w:r>
-        <w:t xml:space="preserve"> Deboo Integrator</w:t>
+        <w:t>:</w:t>
+      </w:r>
+      <w:r>
+        <w:t xml:space="preserve"> </w:t>
+      </w:r>
+      <w:proofErr w:type="spellStart"/>
+      <w:r>
+        <w:t>Deboo</w:t>
+      </w:r>
+      <w:proofErr w:type="spellEnd"/>
+      <w:r>
+        <w:t xml:space="preserve"> Integrator</w:t>
       </w:r>
     </w:p>
     <w:p>
@@ -1013,14 +1024,27 @@
       <w:r>
         <w:t xml:space="preserve">Figure </w:t>
       </w:r>
-      <w:fldSimple w:instr=" SEQ Figure \* ARABIC ">
-        <w:r>
-          <w:rPr>
-            <w:noProof/>
-          </w:rPr>
-          <w:t>6</w:t>
-        </w:r>
-      </w:fldSimple>
+      <w:r>
+        <w:fldChar w:fldCharType="begin"/>
+      </w:r>
+      <w:r>
+        <w:instrText xml:space="preserve"> SEQ Figure \* ARABIC </w:instrText>
+      </w:r>
+      <w:r>
+        <w:fldChar w:fldCharType="separate"/>
+      </w:r>
+      <w:r>
+        <w:rPr>
+          <w:noProof/>
+        </w:rPr>
+        <w:t>6</w:t>
+      </w:r>
+      <w:r>
+        <w:rPr>
+          <w:noProof/>
+        </w:rPr>
+        <w:fldChar w:fldCharType="end"/>
+      </w:r>
       <w:bookmarkEnd w:id="0"/>
       <w:r>
         <w:t xml:space="preserve">: The completed </w:t>
@@ -1048,7 +1072,15 @@
         <w:pStyle w:val="Heading1"/>
       </w:pPr>
       <w:r>
-        <w:t>Debugging Deboo Integrator</w:t>
+        <w:t>Debugging</w:t>
+      </w:r>
+      <w:r>
+        <w:t>:</w:t>
+      </w:r>
+      <w:bookmarkStart w:id="1" w:name="_GoBack"/>
+      <w:bookmarkEnd w:id="1"/>
+      <w:r>
+        <w:t xml:space="preserve"> Deboo Integrator</w:t>
       </w:r>
     </w:p>
     <w:p>
@@ -1478,7 +1510,7 @@
 </file>
 
 <file path=word/endnotes.xml><?xml version="1.0" encoding="utf-8"?>
-<w:endnotes xmlns:wpc="http://schemas.microsoft.com/office/word/2010/wordprocessingCanvas" xmlns:cx="http://schemas.microsoft.com/office/drawing/2014/chartex" xmlns:cx1="http://schemas.microsoft.com/office/drawing/2015/9/8/chartex" xmlns:cx2="http://schemas.microsoft.com/office/drawing/2015/10/21/chartex" xmlns:cx3="http://schemas.microsoft.com/office/drawing/2016/5/9/chartex" xmlns:cx4="http://schemas.microsoft.com/office/drawing/2016/5/10/chartex" xmlns:cx5="http://schemas.microsoft.com/office/drawing/2016/5/11/chartex" xmlns:cx6="http://schemas.microsoft.com/office/drawing/2016/5/12/chartex" xmlns:cx7="http://schemas.microsoft.com/office/drawing/2016/5/13/chartex" xmlns:cx8="http://schemas.microsoft.com/office/drawing/2016/5/14/chartex" xmlns:mc="http://schemas.openxmlformats.org/markup-compatibility/2006" xmlns:aink="http://schemas.microsoft.com/office/drawing/2016/ink" xmlns:am3d="http://schemas.microsoft.com/office/drawing/2017/model3d" xmlns:o="urn:schemas-microsoft-com:office:office" xmlns:oel="http://schemas.microsoft.com/office/2019/extlst" xmlns:r="http://schemas.openxmlformats.org/officeDocument/2006/relationships" xmlns:m="http://schemas.openxmlformats.org/officeDocument/2006/math" xmlns:v="urn:schemas-microsoft-com:vml" xmlns:wp14="http://schemas.microsoft.com/office/word/2010/wordprocessingDrawing" xmlns:wp="http://schemas.openxmlformats.org/drawingml/2006/wordprocessingDrawing" xmlns:w10="urn:schemas-microsoft-com:office:word" xmlns:w="http://schemas.openxmlformats.org/wordprocessingml/2006/main" xmlns:w14="http://schemas.microsoft.com/office/word/2010/wordml" xmlns:w15="http://schemas.microsoft.com/office/word/2012/wordml" xmlns:w16cex="http://schemas.microsoft.com/office/word/2018/wordml/cex" xmlns:w16cid="http://schemas.microsoft.com/office/word/2016/wordml/cid" xmlns:w16="http://schemas.microsoft.com/office/word/2018/wordml" xmlns:w16du="http://schemas.microsoft.com/office/word/2023/wordml/word16du" xmlns:w16sdtdh="http://schemas.microsoft.com/office/word/2020/wordml/sdtdatahash" xmlns:w16se="http://schemas.microsoft.com/office/word/2015/wordml/symex" xmlns:wpg="http://schemas.microsoft.com/office/word/2010/wordprocessingGroup" xmlns:wpi="http://schemas.microsoft.com/office/word/2010/wordprocessingInk" xmlns:wne="http://schemas.microsoft.com/office/word/2006/wordml" xmlns:wps="http://schemas.microsoft.com/office/word/2010/wordprocessingShape" mc:Ignorable="w14 w15 w16se w16cid w16 w16cex w16sdtdh w16du wp14">
+<w:endnotes xmlns:wpc="http://schemas.microsoft.com/office/word/2010/wordprocessingCanvas" xmlns:cx="http://schemas.microsoft.com/office/drawing/2014/chartex" xmlns:cx1="http://schemas.microsoft.com/office/drawing/2015/9/8/chartex" xmlns:cx2="http://schemas.microsoft.com/office/drawing/2015/10/21/chartex" xmlns:cx3="http://schemas.microsoft.com/office/drawing/2016/5/9/chartex" xmlns:cx4="http://schemas.microsoft.com/office/drawing/2016/5/10/chartex" xmlns:cx5="http://schemas.microsoft.com/office/drawing/2016/5/11/chartex" xmlns:cx6="http://schemas.microsoft.com/office/drawing/2016/5/12/chartex" xmlns:cx7="http://schemas.microsoft.com/office/drawing/2016/5/13/chartex" xmlns:cx8="http://schemas.microsoft.com/office/drawing/2016/5/14/chartex" xmlns:mc="http://schemas.openxmlformats.org/markup-compatibility/2006" xmlns:aink="http://schemas.microsoft.com/office/drawing/2016/ink" xmlns:am3d="http://schemas.microsoft.com/office/drawing/2017/model3d" xmlns:o="urn:schemas-microsoft-com:office:office" xmlns:r="http://schemas.openxmlformats.org/officeDocument/2006/relationships" xmlns:m="http://schemas.openxmlformats.org/officeDocument/2006/math" xmlns:v="urn:schemas-microsoft-com:vml" xmlns:wp14="http://schemas.microsoft.com/office/word/2010/wordprocessingDrawing" xmlns:wp="http://schemas.openxmlformats.org/drawingml/2006/wordprocessingDrawing" xmlns:w10="urn:schemas-microsoft-com:office:word" xmlns:w="http://schemas.openxmlformats.org/wordprocessingml/2006/main" xmlns:w14="http://schemas.microsoft.com/office/word/2010/wordml" xmlns:w15="http://schemas.microsoft.com/office/word/2012/wordml" xmlns:w16cid="http://schemas.microsoft.com/office/word/2016/wordml/cid" xmlns:w16se="http://schemas.microsoft.com/office/word/2015/wordml/symex" xmlns:wpg="http://schemas.microsoft.com/office/word/2010/wordprocessingGroup" xmlns:wpi="http://schemas.microsoft.com/office/word/2010/wordprocessingInk" xmlns:wne="http://schemas.microsoft.com/office/word/2006/wordml" xmlns:wps="http://schemas.microsoft.com/office/word/2010/wordprocessingShape" mc:Ignorable="w14 w15 w16se w16cid wp14">
   <w:endnote w:type="separator" w:id="-1">
     <w:p>
       <w:pPr>
@@ -1503,7 +1535,7 @@
 </file>
 
 <file path=word/footer1.xml><?xml version="1.0" encoding="utf-8"?>
-<w:ftr xmlns:wpc="http://schemas.microsoft.com/office/word/2010/wordprocessingCanvas" xmlns:cx="http://schemas.microsoft.com/office/drawing/2014/chartex" xmlns:cx1="http://schemas.microsoft.com/office/drawing/2015/9/8/chartex" xmlns:cx2="http://schemas.microsoft.com/office/drawing/2015/10/21/chartex" xmlns:cx3="http://schemas.microsoft.com/office/drawing/2016/5/9/chartex" xmlns:cx4="http://schemas.microsoft.com/office/drawing/2016/5/10/chartex" xmlns:cx5="http://schemas.microsoft.com/office/drawing/2016/5/11/chartex" xmlns:cx6="http://schemas.microsoft.com/office/drawing/2016/5/12/chartex" xmlns:cx7="http://schemas.microsoft.com/office/drawing/2016/5/13/chartex" xmlns:cx8="http://schemas.microsoft.com/office/drawing/2016/5/14/chartex" xmlns:mc="http://schemas.openxmlformats.org/markup-compatibility/2006" xmlns:aink="http://schemas.microsoft.com/office/drawing/2016/ink" xmlns:am3d="http://schemas.microsoft.com/office/drawing/2017/model3d" xmlns:o="urn:schemas-microsoft-com:office:office" xmlns:oel="http://schemas.microsoft.com/office/2019/extlst" xmlns:r="http://schemas.openxmlformats.org/officeDocument/2006/relationships" xmlns:m="http://schemas.openxmlformats.org/officeDocument/2006/math" xmlns:v="urn:schemas-microsoft-com:vml" xmlns:wp14="http://schemas.microsoft.com/office/word/2010/wordprocessingDrawing" xmlns:wp="http://schemas.openxmlformats.org/drawingml/2006/wordprocessingDrawing" xmlns:w10="urn:schemas-microsoft-com:office:word" xmlns:w="http://schemas.openxmlformats.org/wordprocessingml/2006/main" xmlns:w14="http://schemas.microsoft.com/office/word/2010/wordml" xmlns:w15="http://schemas.microsoft.com/office/word/2012/wordml" xmlns:w16cex="http://schemas.microsoft.com/office/word/2018/wordml/cex" xmlns:w16cid="http://schemas.microsoft.com/office/word/2016/wordml/cid" xmlns:w16="http://schemas.microsoft.com/office/word/2018/wordml" xmlns:w16du="http://schemas.microsoft.com/office/word/2023/wordml/word16du" xmlns:w16sdtdh="http://schemas.microsoft.com/office/word/2020/wordml/sdtdatahash" xmlns:w16se="http://schemas.microsoft.com/office/word/2015/wordml/symex" xmlns:wpg="http://schemas.microsoft.com/office/word/2010/wordprocessingGroup" xmlns:wpi="http://schemas.microsoft.com/office/word/2010/wordprocessingInk" xmlns:wne="http://schemas.microsoft.com/office/word/2006/wordml" xmlns:wps="http://schemas.microsoft.com/office/word/2010/wordprocessingShape" mc:Ignorable="w14 w15 w16se w16cid w16 w16cex w16sdtdh w16du wp14">
+<w:ftr xmlns:wpc="http://schemas.microsoft.com/office/word/2010/wordprocessingCanvas" xmlns:cx="http://schemas.microsoft.com/office/drawing/2014/chartex" xmlns:cx1="http://schemas.microsoft.com/office/drawing/2015/9/8/chartex" xmlns:cx2="http://schemas.microsoft.com/office/drawing/2015/10/21/chartex" xmlns:cx3="http://schemas.microsoft.com/office/drawing/2016/5/9/chartex" xmlns:cx4="http://schemas.microsoft.com/office/drawing/2016/5/10/chartex" xmlns:cx5="http://schemas.microsoft.com/office/drawing/2016/5/11/chartex" xmlns:cx6="http://schemas.microsoft.com/office/drawing/2016/5/12/chartex" xmlns:cx7="http://schemas.microsoft.com/office/drawing/2016/5/13/chartex" xmlns:cx8="http://schemas.microsoft.com/office/drawing/2016/5/14/chartex" xmlns:mc="http://schemas.openxmlformats.org/markup-compatibility/2006" xmlns:aink="http://schemas.microsoft.com/office/drawing/2016/ink" xmlns:am3d="http://schemas.microsoft.com/office/drawing/2017/model3d" xmlns:o="urn:schemas-microsoft-com:office:office" xmlns:r="http://schemas.openxmlformats.org/officeDocument/2006/relationships" xmlns:m="http://schemas.openxmlformats.org/officeDocument/2006/math" xmlns:v="urn:schemas-microsoft-com:vml" xmlns:wp14="http://schemas.microsoft.com/office/word/2010/wordprocessingDrawing" xmlns:wp="http://schemas.openxmlformats.org/drawingml/2006/wordprocessingDrawing" xmlns:w10="urn:schemas-microsoft-com:office:word" xmlns:w="http://schemas.openxmlformats.org/wordprocessingml/2006/main" xmlns:w14="http://schemas.microsoft.com/office/word/2010/wordml" xmlns:w15="http://schemas.microsoft.com/office/word/2012/wordml" xmlns:w16cid="http://schemas.microsoft.com/office/word/2016/wordml/cid" xmlns:w16se="http://schemas.microsoft.com/office/word/2015/wordml/symex" xmlns:wpg="http://schemas.microsoft.com/office/word/2010/wordprocessingGroup" xmlns:wpi="http://schemas.microsoft.com/office/word/2010/wordprocessingInk" xmlns:wne="http://schemas.microsoft.com/office/word/2006/wordml" xmlns:wps="http://schemas.microsoft.com/office/word/2010/wordprocessingShape" mc:Ignorable="w14 w15 w16se w16cid wp14">
   <w:p>
     <w:pPr>
       <w:spacing w:after="0" w:line="259" w:lineRule="auto"/>
@@ -1554,7 +1586,7 @@
 </file>
 
 <file path=word/footer2.xml><?xml version="1.0" encoding="utf-8"?>
-<w:ftr xmlns:wpc="http://schemas.microsoft.com/office/word/2010/wordprocessingCanvas" xmlns:cx="http://schemas.microsoft.com/office/drawing/2014/chartex" xmlns:cx1="http://schemas.microsoft.com/office/drawing/2015/9/8/chartex" xmlns:cx2="http://schemas.microsoft.com/office/drawing/2015/10/21/chartex" xmlns:cx3="http://schemas.microsoft.com/office/drawing/2016/5/9/chartex" xmlns:cx4="http://schemas.microsoft.com/office/drawing/2016/5/10/chartex" xmlns:cx5="http://schemas.microsoft.com/office/drawing/2016/5/11/chartex" xmlns:cx6="http://schemas.microsoft.com/office/drawing/2016/5/12/chartex" xmlns:cx7="http://schemas.microsoft.com/office/drawing/2016/5/13/chartex" xmlns:cx8="http://schemas.microsoft.com/office/drawing/2016/5/14/chartex" xmlns:mc="http://schemas.openxmlformats.org/markup-compatibility/2006" xmlns:aink="http://schemas.microsoft.com/office/drawing/2016/ink" xmlns:am3d="http://schemas.microsoft.com/office/drawing/2017/model3d" xmlns:o="urn:schemas-microsoft-com:office:office" xmlns:oel="http://schemas.microsoft.com/office/2019/extlst" xmlns:r="http://schemas.openxmlformats.org/officeDocument/2006/relationships" xmlns:m="http://schemas.openxmlformats.org/officeDocument/2006/math" xmlns:v="urn:schemas-microsoft-com:vml" xmlns:wp14="http://schemas.microsoft.com/office/word/2010/wordprocessingDrawing" xmlns:wp="http://schemas.openxmlformats.org/drawingml/2006/wordprocessingDrawing" xmlns:w10="urn:schemas-microsoft-com:office:word" xmlns:w="http://schemas.openxmlformats.org/wordprocessingml/2006/main" xmlns:w14="http://schemas.microsoft.com/office/word/2010/wordml" xmlns:w15="http://schemas.microsoft.com/office/word/2012/wordml" xmlns:w16cex="http://schemas.microsoft.com/office/word/2018/wordml/cex" xmlns:w16cid="http://schemas.microsoft.com/office/word/2016/wordml/cid" xmlns:w16="http://schemas.microsoft.com/office/word/2018/wordml" xmlns:w16du="http://schemas.microsoft.com/office/word/2023/wordml/word16du" xmlns:w16sdtdh="http://schemas.microsoft.com/office/word/2020/wordml/sdtdatahash" xmlns:w16se="http://schemas.microsoft.com/office/word/2015/wordml/symex" xmlns:wpg="http://schemas.microsoft.com/office/word/2010/wordprocessingGroup" xmlns:wpi="http://schemas.microsoft.com/office/word/2010/wordprocessingInk" xmlns:wne="http://schemas.microsoft.com/office/word/2006/wordml" xmlns:wps="http://schemas.microsoft.com/office/word/2010/wordprocessingShape" mc:Ignorable="w14 w15 w16se w16cid w16 w16cex w16sdtdh w16du wp14">
+<w:ftr xmlns:wpc="http://schemas.microsoft.com/office/word/2010/wordprocessingCanvas" xmlns:cx="http://schemas.microsoft.com/office/drawing/2014/chartex" xmlns:cx1="http://schemas.microsoft.com/office/drawing/2015/9/8/chartex" xmlns:cx2="http://schemas.microsoft.com/office/drawing/2015/10/21/chartex" xmlns:cx3="http://schemas.microsoft.com/office/drawing/2016/5/9/chartex" xmlns:cx4="http://schemas.microsoft.com/office/drawing/2016/5/10/chartex" xmlns:cx5="http://schemas.microsoft.com/office/drawing/2016/5/11/chartex" xmlns:cx6="http://schemas.microsoft.com/office/drawing/2016/5/12/chartex" xmlns:cx7="http://schemas.microsoft.com/office/drawing/2016/5/13/chartex" xmlns:cx8="http://schemas.microsoft.com/office/drawing/2016/5/14/chartex" xmlns:mc="http://schemas.openxmlformats.org/markup-compatibility/2006" xmlns:aink="http://schemas.microsoft.com/office/drawing/2016/ink" xmlns:am3d="http://schemas.microsoft.com/office/drawing/2017/model3d" xmlns:o="urn:schemas-microsoft-com:office:office" xmlns:r="http://schemas.openxmlformats.org/officeDocument/2006/relationships" xmlns:m="http://schemas.openxmlformats.org/officeDocument/2006/math" xmlns:v="urn:schemas-microsoft-com:vml" xmlns:wp14="http://schemas.microsoft.com/office/word/2010/wordprocessingDrawing" xmlns:wp="http://schemas.openxmlformats.org/drawingml/2006/wordprocessingDrawing" xmlns:w10="urn:schemas-microsoft-com:office:word" xmlns:w="http://schemas.openxmlformats.org/wordprocessingml/2006/main" xmlns:w14="http://schemas.microsoft.com/office/word/2010/wordml" xmlns:w15="http://schemas.microsoft.com/office/word/2012/wordml" xmlns:w16cid="http://schemas.microsoft.com/office/word/2016/wordml/cid" xmlns:w16se="http://schemas.microsoft.com/office/word/2015/wordml/symex" xmlns:wpg="http://schemas.microsoft.com/office/word/2010/wordprocessingGroup" xmlns:wpi="http://schemas.microsoft.com/office/word/2010/wordprocessingInk" xmlns:wne="http://schemas.microsoft.com/office/word/2006/wordml" xmlns:wps="http://schemas.microsoft.com/office/word/2010/wordprocessingShape" mc:Ignorable="w14 w15 w16se w16cid wp14">
   <w:p>
     <w:pPr>
       <w:spacing w:after="0" w:line="259" w:lineRule="auto"/>
@@ -1606,7 +1638,7 @@
 </file>
 
 <file path=word/footer3.xml><?xml version="1.0" encoding="utf-8"?>
-<w:ftr xmlns:wpc="http://schemas.microsoft.com/office/word/2010/wordprocessingCanvas" xmlns:cx="http://schemas.microsoft.com/office/drawing/2014/chartex" xmlns:cx1="http://schemas.microsoft.com/office/drawing/2015/9/8/chartex" xmlns:cx2="http://schemas.microsoft.com/office/drawing/2015/10/21/chartex" xmlns:cx3="http://schemas.microsoft.com/office/drawing/2016/5/9/chartex" xmlns:cx4="http://schemas.microsoft.com/office/drawing/2016/5/10/chartex" xmlns:cx5="http://schemas.microsoft.com/office/drawing/2016/5/11/chartex" xmlns:cx6="http://schemas.microsoft.com/office/drawing/2016/5/12/chartex" xmlns:cx7="http://schemas.microsoft.com/office/drawing/2016/5/13/chartex" xmlns:cx8="http://schemas.microsoft.com/office/drawing/2016/5/14/chartex" xmlns:mc="http://schemas.openxmlformats.org/markup-compatibility/2006" xmlns:aink="http://schemas.microsoft.com/office/drawing/2016/ink" xmlns:am3d="http://schemas.microsoft.com/office/drawing/2017/model3d" xmlns:o="urn:schemas-microsoft-com:office:office" xmlns:oel="http://schemas.microsoft.com/office/2019/extlst" xmlns:r="http://schemas.openxmlformats.org/officeDocument/2006/relationships" xmlns:m="http://schemas.openxmlformats.org/officeDocument/2006/math" xmlns:v="urn:schemas-microsoft-com:vml" xmlns:wp14="http://schemas.microsoft.com/office/word/2010/wordprocessingDrawing" xmlns:wp="http://schemas.openxmlformats.org/drawingml/2006/wordprocessingDrawing" xmlns:w10="urn:schemas-microsoft-com:office:word" xmlns:w="http://schemas.openxmlformats.org/wordprocessingml/2006/main" xmlns:w14="http://schemas.microsoft.com/office/word/2010/wordml" xmlns:w15="http://schemas.microsoft.com/office/word/2012/wordml" xmlns:w16cex="http://schemas.microsoft.com/office/word/2018/wordml/cex" xmlns:w16cid="http://schemas.microsoft.com/office/word/2016/wordml/cid" xmlns:w16="http://schemas.microsoft.com/office/word/2018/wordml" xmlns:w16du="http://schemas.microsoft.com/office/word/2023/wordml/word16du" xmlns:w16sdtdh="http://schemas.microsoft.com/office/word/2020/wordml/sdtdatahash" xmlns:w16se="http://schemas.microsoft.com/office/word/2015/wordml/symex" xmlns:wpg="http://schemas.microsoft.com/office/word/2010/wordprocessingGroup" xmlns:wpi="http://schemas.microsoft.com/office/word/2010/wordprocessingInk" xmlns:wne="http://schemas.microsoft.com/office/word/2006/wordml" xmlns:wps="http://schemas.microsoft.com/office/word/2010/wordprocessingShape" mc:Ignorable="w14 w15 w16se w16cid w16 w16cex w16sdtdh w16du wp14">
+<w:ftr xmlns:wpc="http://schemas.microsoft.com/office/word/2010/wordprocessingCanvas" xmlns:cx="http://schemas.microsoft.com/office/drawing/2014/chartex" xmlns:cx1="http://schemas.microsoft.com/office/drawing/2015/9/8/chartex" xmlns:cx2="http://schemas.microsoft.com/office/drawing/2015/10/21/chartex" xmlns:cx3="http://schemas.microsoft.com/office/drawing/2016/5/9/chartex" xmlns:cx4="http://schemas.microsoft.com/office/drawing/2016/5/10/chartex" xmlns:cx5="http://schemas.microsoft.com/office/drawing/2016/5/11/chartex" xmlns:cx6="http://schemas.microsoft.com/office/drawing/2016/5/12/chartex" xmlns:cx7="http://schemas.microsoft.com/office/drawing/2016/5/13/chartex" xmlns:cx8="http://schemas.microsoft.com/office/drawing/2016/5/14/chartex" xmlns:mc="http://schemas.openxmlformats.org/markup-compatibility/2006" xmlns:aink="http://schemas.microsoft.com/office/drawing/2016/ink" xmlns:am3d="http://schemas.microsoft.com/office/drawing/2017/model3d" xmlns:o="urn:schemas-microsoft-com:office:office" xmlns:r="http://schemas.openxmlformats.org/officeDocument/2006/relationships" xmlns:m="http://schemas.openxmlformats.org/officeDocument/2006/math" xmlns:v="urn:schemas-microsoft-com:vml" xmlns:wp14="http://schemas.microsoft.com/office/word/2010/wordprocessingDrawing" xmlns:wp="http://schemas.openxmlformats.org/drawingml/2006/wordprocessingDrawing" xmlns:w10="urn:schemas-microsoft-com:office:word" xmlns:w="http://schemas.openxmlformats.org/wordprocessingml/2006/main" xmlns:w14="http://schemas.microsoft.com/office/word/2010/wordml" xmlns:w15="http://schemas.microsoft.com/office/word/2012/wordml" xmlns:w16cid="http://schemas.microsoft.com/office/word/2016/wordml/cid" xmlns:w16se="http://schemas.microsoft.com/office/word/2015/wordml/symex" xmlns:wpg="http://schemas.microsoft.com/office/word/2010/wordprocessingGroup" xmlns:wpi="http://schemas.microsoft.com/office/word/2010/wordprocessingInk" xmlns:wne="http://schemas.microsoft.com/office/word/2006/wordml" xmlns:wps="http://schemas.microsoft.com/office/word/2010/wordprocessingShape" mc:Ignorable="w14 w15 w16se w16cid wp14">
   <w:p>
     <w:pPr>
       <w:spacing w:after="0" w:line="259" w:lineRule="auto"/>
@@ -1658,7 +1690,7 @@
 </file>
 
 <file path=word/footnotes.xml><?xml version="1.0" encoding="utf-8"?>
-<w:footnotes xmlns:wpc="http://schemas.microsoft.com/office/word/2010/wordprocessingCanvas" xmlns:cx="http://schemas.microsoft.com/office/drawing/2014/chartex" xmlns:cx1="http://schemas.microsoft.com/office/drawing/2015/9/8/chartex" xmlns:cx2="http://schemas.microsoft.com/office/drawing/2015/10/21/chartex" xmlns:cx3="http://schemas.microsoft.com/office/drawing/2016/5/9/chartex" xmlns:cx4="http://schemas.microsoft.com/office/drawing/2016/5/10/chartex" xmlns:cx5="http://schemas.microsoft.com/office/drawing/2016/5/11/chartex" xmlns:cx6="http://schemas.microsoft.com/office/drawing/2016/5/12/chartex" xmlns:cx7="http://schemas.microsoft.com/office/drawing/2016/5/13/chartex" xmlns:cx8="http://schemas.microsoft.com/office/drawing/2016/5/14/chartex" xmlns:mc="http://schemas.openxmlformats.org/markup-compatibility/2006" xmlns:aink="http://schemas.microsoft.com/office/drawing/2016/ink" xmlns:am3d="http://schemas.microsoft.com/office/drawing/2017/model3d" xmlns:o="urn:schemas-microsoft-com:office:office" xmlns:oel="http://schemas.microsoft.com/office/2019/extlst" xmlns:r="http://schemas.openxmlformats.org/officeDocument/2006/relationships" xmlns:m="http://schemas.openxmlformats.org/officeDocument/2006/math" xmlns:v="urn:schemas-microsoft-com:vml" xmlns:wp14="http://schemas.microsoft.com/office/word/2010/wordprocessingDrawing" xmlns:wp="http://schemas.openxmlformats.org/drawingml/2006/wordprocessingDrawing" xmlns:w10="urn:schemas-microsoft-com:office:word" xmlns:w="http://schemas.openxmlformats.org/wordprocessingml/2006/main" xmlns:w14="http://schemas.microsoft.com/office/word/2010/wordml" xmlns:w15="http://schemas.microsoft.com/office/word/2012/wordml" xmlns:w16cex="http://schemas.microsoft.com/office/word/2018/wordml/cex" xmlns:w16cid="http://schemas.microsoft.com/office/word/2016/wordml/cid" xmlns:w16="http://schemas.microsoft.com/office/word/2018/wordml" xmlns:w16du="http://schemas.microsoft.com/office/word/2023/wordml/word16du" xmlns:w16sdtdh="http://schemas.microsoft.com/office/word/2020/wordml/sdtdatahash" xmlns:w16se="http://schemas.microsoft.com/office/word/2015/wordml/symex" xmlns:wpg="http://schemas.microsoft.com/office/word/2010/wordprocessingGroup" xmlns:wpi="http://schemas.microsoft.com/office/word/2010/wordprocessingInk" xmlns:wne="http://schemas.microsoft.com/office/word/2006/wordml" xmlns:wps="http://schemas.microsoft.com/office/word/2010/wordprocessingShape" mc:Ignorable="w14 w15 w16se w16cid w16 w16cex w16sdtdh w16du wp14">
+<w:footnotes xmlns:wpc="http://schemas.microsoft.com/office/word/2010/wordprocessingCanvas" xmlns:cx="http://schemas.microsoft.com/office/drawing/2014/chartex" xmlns:cx1="http://schemas.microsoft.com/office/drawing/2015/9/8/chartex" xmlns:cx2="http://schemas.microsoft.com/office/drawing/2015/10/21/chartex" xmlns:cx3="http://schemas.microsoft.com/office/drawing/2016/5/9/chartex" xmlns:cx4="http://schemas.microsoft.com/office/drawing/2016/5/10/chartex" xmlns:cx5="http://schemas.microsoft.com/office/drawing/2016/5/11/chartex" xmlns:cx6="http://schemas.microsoft.com/office/drawing/2016/5/12/chartex" xmlns:cx7="http://schemas.microsoft.com/office/drawing/2016/5/13/chartex" xmlns:cx8="http://schemas.microsoft.com/office/drawing/2016/5/14/chartex" xmlns:mc="http://schemas.openxmlformats.org/markup-compatibility/2006" xmlns:aink="http://schemas.microsoft.com/office/drawing/2016/ink" xmlns:am3d="http://schemas.microsoft.com/office/drawing/2017/model3d" xmlns:o="urn:schemas-microsoft-com:office:office" xmlns:r="http://schemas.openxmlformats.org/officeDocument/2006/relationships" xmlns:m="http://schemas.openxmlformats.org/officeDocument/2006/math" xmlns:v="urn:schemas-microsoft-com:vml" xmlns:wp14="http://schemas.microsoft.com/office/word/2010/wordprocessingDrawing" xmlns:wp="http://schemas.openxmlformats.org/drawingml/2006/wordprocessingDrawing" xmlns:w10="urn:schemas-microsoft-com:office:word" xmlns:w="http://schemas.openxmlformats.org/wordprocessingml/2006/main" xmlns:w14="http://schemas.microsoft.com/office/word/2010/wordml" xmlns:w15="http://schemas.microsoft.com/office/word/2012/wordml" xmlns:w16cid="http://schemas.microsoft.com/office/word/2016/wordml/cid" xmlns:w16se="http://schemas.microsoft.com/office/word/2015/wordml/symex" xmlns:wpg="http://schemas.microsoft.com/office/word/2010/wordprocessingGroup" xmlns:wpi="http://schemas.microsoft.com/office/word/2010/wordprocessingInk" xmlns:wne="http://schemas.microsoft.com/office/word/2006/wordml" xmlns:wps="http://schemas.microsoft.com/office/word/2010/wordprocessingShape" mc:Ignorable="w14 w15 w16se w16cid wp14">
   <w:footnote w:type="separator" w:id="-1">
     <w:p>
       <w:pPr>
@@ -1683,7 +1715,7 @@
 </file>
 
 <file path=word/header1.xml><?xml version="1.0" encoding="utf-8"?>
-<w:hdr xmlns:wpc="http://schemas.microsoft.com/office/word/2010/wordprocessingCanvas" xmlns:cx="http://schemas.microsoft.com/office/drawing/2014/chartex" xmlns:cx1="http://schemas.microsoft.com/office/drawing/2015/9/8/chartex" xmlns:cx2="http://schemas.microsoft.com/office/drawing/2015/10/21/chartex" xmlns:cx3="http://schemas.microsoft.com/office/drawing/2016/5/9/chartex" xmlns:cx4="http://schemas.microsoft.com/office/drawing/2016/5/10/chartex" xmlns:cx5="http://schemas.microsoft.com/office/drawing/2016/5/11/chartex" xmlns:cx6="http://schemas.microsoft.com/office/drawing/2016/5/12/chartex" xmlns:cx7="http://schemas.microsoft.com/office/drawing/2016/5/13/chartex" xmlns:cx8="http://schemas.microsoft.com/office/drawing/2016/5/14/chartex" xmlns:mc="http://schemas.openxmlformats.org/markup-compatibility/2006" xmlns:aink="http://schemas.microsoft.com/office/drawing/2016/ink" xmlns:am3d="http://schemas.microsoft.com/office/drawing/2017/model3d" xmlns:o="urn:schemas-microsoft-com:office:office" xmlns:oel="http://schemas.microsoft.com/office/2019/extlst" xmlns:r="http://schemas.openxmlformats.org/officeDocument/2006/relationships" xmlns:m="http://schemas.openxmlformats.org/officeDocument/2006/math" xmlns:v="urn:schemas-microsoft-com:vml" xmlns:wp14="http://schemas.microsoft.com/office/word/2010/wordprocessingDrawing" xmlns:wp="http://schemas.openxmlformats.org/drawingml/2006/wordprocessingDrawing" xmlns:w10="urn:schemas-microsoft-com:office:word" xmlns:w="http://schemas.openxmlformats.org/wordprocessingml/2006/main" xmlns:w14="http://schemas.microsoft.com/office/word/2010/wordml" xmlns:w15="http://schemas.microsoft.com/office/word/2012/wordml" xmlns:w16cex="http://schemas.microsoft.com/office/word/2018/wordml/cex" xmlns:w16cid="http://schemas.microsoft.com/office/word/2016/wordml/cid" xmlns:w16="http://schemas.microsoft.com/office/word/2018/wordml" xmlns:w16du="http://schemas.microsoft.com/office/word/2023/wordml/word16du" xmlns:w16sdtdh="http://schemas.microsoft.com/office/word/2020/wordml/sdtdatahash" xmlns:w16se="http://schemas.microsoft.com/office/word/2015/wordml/symex" xmlns:wpg="http://schemas.microsoft.com/office/word/2010/wordprocessingGroup" xmlns:wpi="http://schemas.microsoft.com/office/word/2010/wordprocessingInk" xmlns:wne="http://schemas.microsoft.com/office/word/2006/wordml" xmlns:wps="http://schemas.microsoft.com/office/word/2010/wordprocessingShape" mc:Ignorable="w14 w15 w16se w16cid w16 w16cex w16sdtdh w16du wp14">
+<w:hdr xmlns:wpc="http://schemas.microsoft.com/office/word/2010/wordprocessingCanvas" xmlns:cx="http://schemas.microsoft.com/office/drawing/2014/chartex" xmlns:cx1="http://schemas.microsoft.com/office/drawing/2015/9/8/chartex" xmlns:cx2="http://schemas.microsoft.com/office/drawing/2015/10/21/chartex" xmlns:cx3="http://schemas.microsoft.com/office/drawing/2016/5/9/chartex" xmlns:cx4="http://schemas.microsoft.com/office/drawing/2016/5/10/chartex" xmlns:cx5="http://schemas.microsoft.com/office/drawing/2016/5/11/chartex" xmlns:cx6="http://schemas.microsoft.com/office/drawing/2016/5/12/chartex" xmlns:cx7="http://schemas.microsoft.com/office/drawing/2016/5/13/chartex" xmlns:cx8="http://schemas.microsoft.com/office/drawing/2016/5/14/chartex" xmlns:mc="http://schemas.openxmlformats.org/markup-compatibility/2006" xmlns:aink="http://schemas.microsoft.com/office/drawing/2016/ink" xmlns:am3d="http://schemas.microsoft.com/office/drawing/2017/model3d" xmlns:o="urn:schemas-microsoft-com:office:office" xmlns:r="http://schemas.openxmlformats.org/officeDocument/2006/relationships" xmlns:m="http://schemas.openxmlformats.org/officeDocument/2006/math" xmlns:v="urn:schemas-microsoft-com:vml" xmlns:wp14="http://schemas.microsoft.com/office/word/2010/wordprocessingDrawing" xmlns:wp="http://schemas.openxmlformats.org/drawingml/2006/wordprocessingDrawing" xmlns:w10="urn:schemas-microsoft-com:office:word" xmlns:w="http://schemas.openxmlformats.org/wordprocessingml/2006/main" xmlns:w14="http://schemas.microsoft.com/office/word/2010/wordml" xmlns:w15="http://schemas.microsoft.com/office/word/2012/wordml" xmlns:w16cid="http://schemas.microsoft.com/office/word/2016/wordml/cid" xmlns:w16se="http://schemas.microsoft.com/office/word/2015/wordml/symex" xmlns:wpg="http://schemas.microsoft.com/office/word/2010/wordprocessingGroup" xmlns:wpi="http://schemas.microsoft.com/office/word/2010/wordprocessingInk" xmlns:wne="http://schemas.microsoft.com/office/word/2006/wordml" xmlns:wps="http://schemas.microsoft.com/office/word/2010/wordprocessingShape" mc:Ignorable="w14 w15 w16se w16cid wp14">
   <w:p>
     <w:pPr>
       <w:spacing w:after="0" w:line="259" w:lineRule="auto"/>
@@ -1759,7 +1791,7 @@
 </file>
 
 <file path=word/header2.xml><?xml version="1.0" encoding="utf-8"?>
-<w:hdr xmlns:wpc="http://schemas.microsoft.com/office/word/2010/wordprocessingCanvas" xmlns:cx="http://schemas.microsoft.com/office/drawing/2014/chartex" xmlns:cx1="http://schemas.microsoft.com/office/drawing/2015/9/8/chartex" xmlns:cx2="http://schemas.microsoft.com/office/drawing/2015/10/21/chartex" xmlns:cx3="http://schemas.microsoft.com/office/drawing/2016/5/9/chartex" xmlns:cx4="http://schemas.microsoft.com/office/drawing/2016/5/10/chartex" xmlns:cx5="http://schemas.microsoft.com/office/drawing/2016/5/11/chartex" xmlns:cx6="http://schemas.microsoft.com/office/drawing/2016/5/12/chartex" xmlns:cx7="http://schemas.microsoft.com/office/drawing/2016/5/13/chartex" xmlns:cx8="http://schemas.microsoft.com/office/drawing/2016/5/14/chartex" xmlns:mc="http://schemas.openxmlformats.org/markup-compatibility/2006" xmlns:aink="http://schemas.microsoft.com/office/drawing/2016/ink" xmlns:am3d="http://schemas.microsoft.com/office/drawing/2017/model3d" xmlns:o="urn:schemas-microsoft-com:office:office" xmlns:oel="http://schemas.microsoft.com/office/2019/extlst" xmlns:r="http://schemas.openxmlformats.org/officeDocument/2006/relationships" xmlns:m="http://schemas.openxmlformats.org/officeDocument/2006/math" xmlns:v="urn:schemas-microsoft-com:vml" xmlns:wp14="http://schemas.microsoft.com/office/word/2010/wordprocessingDrawing" xmlns:wp="http://schemas.openxmlformats.org/drawingml/2006/wordprocessingDrawing" xmlns:w10="urn:schemas-microsoft-com:office:word" xmlns:w="http://schemas.openxmlformats.org/wordprocessingml/2006/main" xmlns:w14="http://schemas.microsoft.com/office/word/2010/wordml" xmlns:w15="http://schemas.microsoft.com/office/word/2012/wordml" xmlns:w16cex="http://schemas.microsoft.com/office/word/2018/wordml/cex" xmlns:w16cid="http://schemas.microsoft.com/office/word/2016/wordml/cid" xmlns:w16="http://schemas.microsoft.com/office/word/2018/wordml" xmlns:w16du="http://schemas.microsoft.com/office/word/2023/wordml/word16du" xmlns:w16sdtdh="http://schemas.microsoft.com/office/word/2020/wordml/sdtdatahash" xmlns:w16se="http://schemas.microsoft.com/office/word/2015/wordml/symex" xmlns:wpg="http://schemas.microsoft.com/office/word/2010/wordprocessingGroup" xmlns:wpi="http://schemas.microsoft.com/office/word/2010/wordprocessingInk" xmlns:wne="http://schemas.microsoft.com/office/word/2006/wordml" xmlns:wps="http://schemas.microsoft.com/office/word/2010/wordprocessingShape" mc:Ignorable="w14 w15 w16se w16cid w16 w16cex w16sdtdh w16du wp14">
+<w:hdr xmlns:wpc="http://schemas.microsoft.com/office/word/2010/wordprocessingCanvas" xmlns:cx="http://schemas.microsoft.com/office/drawing/2014/chartex" xmlns:cx1="http://schemas.microsoft.com/office/drawing/2015/9/8/chartex" xmlns:cx2="http://schemas.microsoft.com/office/drawing/2015/10/21/chartex" xmlns:cx3="http://schemas.microsoft.com/office/drawing/2016/5/9/chartex" xmlns:cx4="http://schemas.microsoft.com/office/drawing/2016/5/10/chartex" xmlns:cx5="http://schemas.microsoft.com/office/drawing/2016/5/11/chartex" xmlns:cx6="http://schemas.microsoft.com/office/drawing/2016/5/12/chartex" xmlns:cx7="http://schemas.microsoft.com/office/drawing/2016/5/13/chartex" xmlns:cx8="http://schemas.microsoft.com/office/drawing/2016/5/14/chartex" xmlns:mc="http://schemas.openxmlformats.org/markup-compatibility/2006" xmlns:aink="http://schemas.microsoft.com/office/drawing/2016/ink" xmlns:am3d="http://schemas.microsoft.com/office/drawing/2017/model3d" xmlns:o="urn:schemas-microsoft-com:office:office" xmlns:r="http://schemas.openxmlformats.org/officeDocument/2006/relationships" xmlns:m="http://schemas.openxmlformats.org/officeDocument/2006/math" xmlns:v="urn:schemas-microsoft-com:vml" xmlns:wp14="http://schemas.microsoft.com/office/word/2010/wordprocessingDrawing" xmlns:wp="http://schemas.openxmlformats.org/drawingml/2006/wordprocessingDrawing" xmlns:w10="urn:schemas-microsoft-com:office:word" xmlns:w="http://schemas.openxmlformats.org/wordprocessingml/2006/main" xmlns:w14="http://schemas.microsoft.com/office/word/2010/wordml" xmlns:w15="http://schemas.microsoft.com/office/word/2012/wordml" xmlns:w16cid="http://schemas.microsoft.com/office/word/2016/wordml/cid" xmlns:w16se="http://schemas.microsoft.com/office/word/2015/wordml/symex" xmlns:wpg="http://schemas.microsoft.com/office/word/2010/wordprocessingGroup" xmlns:wpi="http://schemas.microsoft.com/office/word/2010/wordprocessingInk" xmlns:wne="http://schemas.microsoft.com/office/word/2006/wordml" xmlns:wps="http://schemas.microsoft.com/office/word/2010/wordprocessingShape" mc:Ignorable="w14 w15 w16se w16cid wp14">
   <w:p>
     <w:pPr>
       <w:spacing w:after="0" w:line="240" w:lineRule="auto"/>
@@ -1800,7 +1832,7 @@
 </file>
 
 <file path=word/header3.xml><?xml version="1.0" encoding="utf-8"?>
-<w:hdr xmlns:wpc="http://schemas.microsoft.com/office/word/2010/wordprocessingCanvas" xmlns:cx="http://schemas.microsoft.com/office/drawing/2014/chartex" xmlns:cx1="http://schemas.microsoft.com/office/drawing/2015/9/8/chartex" xmlns:cx2="http://schemas.microsoft.com/office/drawing/2015/10/21/chartex" xmlns:cx3="http://schemas.microsoft.com/office/drawing/2016/5/9/chartex" xmlns:cx4="http://schemas.microsoft.com/office/drawing/2016/5/10/chartex" xmlns:cx5="http://schemas.microsoft.com/office/drawing/2016/5/11/chartex" xmlns:cx6="http://schemas.microsoft.com/office/drawing/2016/5/12/chartex" xmlns:cx7="http://schemas.microsoft.com/office/drawing/2016/5/13/chartex" xmlns:cx8="http://schemas.microsoft.com/office/drawing/2016/5/14/chartex" xmlns:mc="http://schemas.openxmlformats.org/markup-compatibility/2006" xmlns:aink="http://schemas.microsoft.com/office/drawing/2016/ink" xmlns:am3d="http://schemas.microsoft.com/office/drawing/2017/model3d" xmlns:o="urn:schemas-microsoft-com:office:office" xmlns:oel="http://schemas.microsoft.com/office/2019/extlst" xmlns:r="http://schemas.openxmlformats.org/officeDocument/2006/relationships" xmlns:m="http://schemas.openxmlformats.org/officeDocument/2006/math" xmlns:v="urn:schemas-microsoft-com:vml" xmlns:wp14="http://schemas.microsoft.com/office/word/2010/wordprocessingDrawing" xmlns:wp="http://schemas.openxmlformats.org/drawingml/2006/wordprocessingDrawing" xmlns:w10="urn:schemas-microsoft-com:office:word" xmlns:w="http://schemas.openxmlformats.org/wordprocessingml/2006/main" xmlns:w14="http://schemas.microsoft.com/office/word/2010/wordml" xmlns:w15="http://schemas.microsoft.com/office/word/2012/wordml" xmlns:w16cex="http://schemas.microsoft.com/office/word/2018/wordml/cex" xmlns:w16cid="http://schemas.microsoft.com/office/word/2016/wordml/cid" xmlns:w16="http://schemas.microsoft.com/office/word/2018/wordml" xmlns:w16du="http://schemas.microsoft.com/office/word/2023/wordml/word16du" xmlns:w16sdtdh="http://schemas.microsoft.com/office/word/2020/wordml/sdtdatahash" xmlns:w16se="http://schemas.microsoft.com/office/word/2015/wordml/symex" xmlns:wpg="http://schemas.microsoft.com/office/word/2010/wordprocessingGroup" xmlns:wpi="http://schemas.microsoft.com/office/word/2010/wordprocessingInk" xmlns:wne="http://schemas.microsoft.com/office/word/2006/wordml" xmlns:wps="http://schemas.microsoft.com/office/word/2010/wordprocessingShape" mc:Ignorable="w14 w15 w16se w16cid w16 w16cex w16sdtdh w16du wp14">
+<w:hdr xmlns:wpc="http://schemas.microsoft.com/office/word/2010/wordprocessingCanvas" xmlns:cx="http://schemas.microsoft.com/office/drawing/2014/chartex" xmlns:cx1="http://schemas.microsoft.com/office/drawing/2015/9/8/chartex" xmlns:cx2="http://schemas.microsoft.com/office/drawing/2015/10/21/chartex" xmlns:cx3="http://schemas.microsoft.com/office/drawing/2016/5/9/chartex" xmlns:cx4="http://schemas.microsoft.com/office/drawing/2016/5/10/chartex" xmlns:cx5="http://schemas.microsoft.com/office/drawing/2016/5/11/chartex" xmlns:cx6="http://schemas.microsoft.com/office/drawing/2016/5/12/chartex" xmlns:cx7="http://schemas.microsoft.com/office/drawing/2016/5/13/chartex" xmlns:cx8="http://schemas.microsoft.com/office/drawing/2016/5/14/chartex" xmlns:mc="http://schemas.openxmlformats.org/markup-compatibility/2006" xmlns:aink="http://schemas.microsoft.com/office/drawing/2016/ink" xmlns:am3d="http://schemas.microsoft.com/office/drawing/2017/model3d" xmlns:o="urn:schemas-microsoft-com:office:office" xmlns:r="http://schemas.openxmlformats.org/officeDocument/2006/relationships" xmlns:m="http://schemas.openxmlformats.org/officeDocument/2006/math" xmlns:v="urn:schemas-microsoft-com:vml" xmlns:wp14="http://schemas.microsoft.com/office/word/2010/wordprocessingDrawing" xmlns:wp="http://schemas.openxmlformats.org/drawingml/2006/wordprocessingDrawing" xmlns:w10="urn:schemas-microsoft-com:office:word" xmlns:w="http://schemas.openxmlformats.org/wordprocessingml/2006/main" xmlns:w14="http://schemas.microsoft.com/office/word/2010/wordml" xmlns:w15="http://schemas.microsoft.com/office/word/2012/wordml" xmlns:w16cid="http://schemas.microsoft.com/office/word/2016/wordml/cid" xmlns:w16se="http://schemas.microsoft.com/office/word/2015/wordml/symex" xmlns:wpg="http://schemas.microsoft.com/office/word/2010/wordprocessingGroup" xmlns:wpi="http://schemas.microsoft.com/office/word/2010/wordprocessingInk" xmlns:wne="http://schemas.microsoft.com/office/word/2006/wordml" xmlns:wps="http://schemas.microsoft.com/office/word/2010/wordprocessingShape" mc:Ignorable="w14 w15 w16se w16cid wp14">
   <w:p>
     <w:pPr>
       <w:spacing w:after="0" w:line="259" w:lineRule="auto"/>
@@ -1864,7 +1896,7 @@
 </file>
 
 <file path=word/numbering.xml><?xml version="1.0" encoding="utf-8"?>
-<w:numbering xmlns:wpc="http://schemas.microsoft.com/office/word/2010/wordprocessingCanvas" xmlns:cx="http://schemas.microsoft.com/office/drawing/2014/chartex" xmlns:cx1="http://schemas.microsoft.com/office/drawing/2015/9/8/chartex" xmlns:cx2="http://schemas.microsoft.com/office/drawing/2015/10/21/chartex" xmlns:cx3="http://schemas.microsoft.com/office/drawing/2016/5/9/chartex" xmlns:cx4="http://schemas.microsoft.com/office/drawing/2016/5/10/chartex" xmlns:cx5="http://schemas.microsoft.com/office/drawing/2016/5/11/chartex" xmlns:cx6="http://schemas.microsoft.com/office/drawing/2016/5/12/chartex" xmlns:cx7="http://schemas.microsoft.com/office/drawing/2016/5/13/chartex" xmlns:cx8="http://schemas.microsoft.com/office/drawing/2016/5/14/chartex" xmlns:mc="http://schemas.openxmlformats.org/markup-compatibility/2006" xmlns:aink="http://schemas.microsoft.com/office/drawing/2016/ink" xmlns:am3d="http://schemas.microsoft.com/office/drawing/2017/model3d" xmlns:o="urn:schemas-microsoft-com:office:office" xmlns:oel="http://schemas.microsoft.com/office/2019/extlst" xmlns:r="http://schemas.openxmlformats.org/officeDocument/2006/relationships" xmlns:m="http://schemas.openxmlformats.org/officeDocument/2006/math" xmlns:v="urn:schemas-microsoft-com:vml" xmlns:wp14="http://schemas.microsoft.com/office/word/2010/wordprocessingDrawing" xmlns:wp="http://schemas.openxmlformats.org/drawingml/2006/wordprocessingDrawing" xmlns:w10="urn:schemas-microsoft-com:office:word" xmlns:w="http://schemas.openxmlformats.org/wordprocessingml/2006/main" xmlns:w14="http://schemas.microsoft.com/office/word/2010/wordml" xmlns:w15="http://schemas.microsoft.com/office/word/2012/wordml" xmlns:w16cex="http://schemas.microsoft.com/office/word/2018/wordml/cex" xmlns:w16cid="http://schemas.microsoft.com/office/word/2016/wordml/cid" xmlns:w16="http://schemas.microsoft.com/office/word/2018/wordml" xmlns:w16du="http://schemas.microsoft.com/office/word/2023/wordml/word16du" xmlns:w16sdtdh="http://schemas.microsoft.com/office/word/2020/wordml/sdtdatahash" xmlns:w16se="http://schemas.microsoft.com/office/word/2015/wordml/symex" xmlns:wpg="http://schemas.microsoft.com/office/word/2010/wordprocessingGroup" xmlns:wpi="http://schemas.microsoft.com/office/word/2010/wordprocessingInk" xmlns:wne="http://schemas.microsoft.com/office/word/2006/wordml" xmlns:wps="http://schemas.microsoft.com/office/word/2010/wordprocessingShape" mc:Ignorable="w14 w15 w16se w16cid w16 w16cex w16sdtdh w16du wp14">
+<w:numbering xmlns:wpc="http://schemas.microsoft.com/office/word/2010/wordprocessingCanvas" xmlns:cx="http://schemas.microsoft.com/office/drawing/2014/chartex" xmlns:cx1="http://schemas.microsoft.com/office/drawing/2015/9/8/chartex" xmlns:cx2="http://schemas.microsoft.com/office/drawing/2015/10/21/chartex" xmlns:cx3="http://schemas.microsoft.com/office/drawing/2016/5/9/chartex" xmlns:cx4="http://schemas.microsoft.com/office/drawing/2016/5/10/chartex" xmlns:cx5="http://schemas.microsoft.com/office/drawing/2016/5/11/chartex" xmlns:cx6="http://schemas.microsoft.com/office/drawing/2016/5/12/chartex" xmlns:cx7="http://schemas.microsoft.com/office/drawing/2016/5/13/chartex" xmlns:cx8="http://schemas.microsoft.com/office/drawing/2016/5/14/chartex" xmlns:mc="http://schemas.openxmlformats.org/markup-compatibility/2006" xmlns:aink="http://schemas.microsoft.com/office/drawing/2016/ink" xmlns:am3d="http://schemas.microsoft.com/office/drawing/2017/model3d" xmlns:o="urn:schemas-microsoft-com:office:office" xmlns:r="http://schemas.openxmlformats.org/officeDocument/2006/relationships" xmlns:m="http://schemas.openxmlformats.org/officeDocument/2006/math" xmlns:v="urn:schemas-microsoft-com:vml" xmlns:wp14="http://schemas.microsoft.com/office/word/2010/wordprocessingDrawing" xmlns:wp="http://schemas.openxmlformats.org/drawingml/2006/wordprocessingDrawing" xmlns:w10="urn:schemas-microsoft-com:office:word" xmlns:w="http://schemas.openxmlformats.org/wordprocessingml/2006/main" xmlns:w14="http://schemas.microsoft.com/office/word/2010/wordml" xmlns:w15="http://schemas.microsoft.com/office/word/2012/wordml" xmlns:w16cid="http://schemas.microsoft.com/office/word/2016/wordml/cid" xmlns:w16se="http://schemas.microsoft.com/office/word/2015/wordml/symex" xmlns:wpg="http://schemas.microsoft.com/office/word/2010/wordprocessingGroup" xmlns:wpi="http://schemas.microsoft.com/office/word/2010/wordprocessingInk" xmlns:wne="http://schemas.microsoft.com/office/word/2006/wordml" xmlns:wps="http://schemas.microsoft.com/office/word/2010/wordprocessingShape" mc:Ignorable="w14 w15 w16se w16cid wp14">
   <w:abstractNum w:abstractNumId="0" w15:restartNumberingAfterBreak="0">
     <w:nsid w:val="03F62769"/>
     <w:multiLevelType w:val="hybridMultilevel"/>
@@ -5204,89 +5236,89 @@
       </w:pPr>
     </w:lvl>
   </w:abstractNum>
-  <w:num w:numId="1" w16cid:durableId="1606419241">
+  <w:num w:numId="1">
     <w:abstractNumId w:val="19"/>
   </w:num>
-  <w:num w:numId="2" w16cid:durableId="2049723065">
+  <w:num w:numId="2">
     <w:abstractNumId w:val="0"/>
   </w:num>
-  <w:num w:numId="3" w16cid:durableId="553081074">
+  <w:num w:numId="3">
     <w:abstractNumId w:val="16"/>
   </w:num>
-  <w:num w:numId="4" w16cid:durableId="222103001">
+  <w:num w:numId="4">
     <w:abstractNumId w:val="20"/>
   </w:num>
-  <w:num w:numId="5" w16cid:durableId="1476095761">
+  <w:num w:numId="5">
     <w:abstractNumId w:val="22"/>
   </w:num>
-  <w:num w:numId="6" w16cid:durableId="142746643">
+  <w:num w:numId="6">
     <w:abstractNumId w:val="17"/>
   </w:num>
-  <w:num w:numId="7" w16cid:durableId="1587181170">
+  <w:num w:numId="7">
     <w:abstractNumId w:val="18"/>
   </w:num>
-  <w:num w:numId="8" w16cid:durableId="185558474">
+  <w:num w:numId="8">
     <w:abstractNumId w:val="7"/>
   </w:num>
-  <w:num w:numId="9" w16cid:durableId="583297763">
+  <w:num w:numId="9">
     <w:abstractNumId w:val="3"/>
   </w:num>
-  <w:num w:numId="10" w16cid:durableId="497042661">
+  <w:num w:numId="10">
     <w:abstractNumId w:val="5"/>
   </w:num>
-  <w:num w:numId="11" w16cid:durableId="1618294091">
+  <w:num w:numId="11">
     <w:abstractNumId w:val="25"/>
   </w:num>
-  <w:num w:numId="12" w16cid:durableId="171648758">
+  <w:num w:numId="12">
     <w:abstractNumId w:val="15"/>
   </w:num>
-  <w:num w:numId="13" w16cid:durableId="2093314725">
+  <w:num w:numId="13">
     <w:abstractNumId w:val="11"/>
   </w:num>
-  <w:num w:numId="14" w16cid:durableId="76444323">
+  <w:num w:numId="14">
     <w:abstractNumId w:val="14"/>
   </w:num>
-  <w:num w:numId="15" w16cid:durableId="1534461859">
+  <w:num w:numId="15">
     <w:abstractNumId w:val="4"/>
   </w:num>
-  <w:num w:numId="16" w16cid:durableId="1579366201">
+  <w:num w:numId="16">
     <w:abstractNumId w:val="24"/>
   </w:num>
-  <w:num w:numId="17" w16cid:durableId="415981281">
+  <w:num w:numId="17">
     <w:abstractNumId w:val="10"/>
   </w:num>
-  <w:num w:numId="18" w16cid:durableId="1524129388">
+  <w:num w:numId="18">
     <w:abstractNumId w:val="23"/>
   </w:num>
-  <w:num w:numId="19" w16cid:durableId="103771789">
+  <w:num w:numId="19">
     <w:abstractNumId w:val="13"/>
   </w:num>
-  <w:num w:numId="20" w16cid:durableId="1671985052">
+  <w:num w:numId="20">
     <w:abstractNumId w:val="21"/>
   </w:num>
-  <w:num w:numId="21" w16cid:durableId="1213883521">
+  <w:num w:numId="21">
     <w:abstractNumId w:val="2"/>
   </w:num>
-  <w:num w:numId="22" w16cid:durableId="894318987">
+  <w:num w:numId="22">
     <w:abstractNumId w:val="12"/>
   </w:num>
-  <w:num w:numId="23" w16cid:durableId="337201072">
+  <w:num w:numId="23">
     <w:abstractNumId w:val="8"/>
   </w:num>
-  <w:num w:numId="24" w16cid:durableId="902132428">
+  <w:num w:numId="24">
     <w:abstractNumId w:val="1"/>
   </w:num>
-  <w:num w:numId="25" w16cid:durableId="1703629893">
+  <w:num w:numId="25">
     <w:abstractNumId w:val="6"/>
   </w:num>
-  <w:num w:numId="26" w16cid:durableId="929698615">
+  <w:num w:numId="26">
     <w:abstractNumId w:val="9"/>
   </w:num>
 </w:numbering>
 </file>
 
 <file path=word/styles.xml><?xml version="1.0" encoding="utf-8"?>
-<w:styles xmlns:mc="http://schemas.openxmlformats.org/markup-compatibility/2006" xmlns:r="http://schemas.openxmlformats.org/officeDocument/2006/relationships" xmlns:w="http://schemas.openxmlformats.org/wordprocessingml/2006/main" xmlns:w14="http://schemas.microsoft.com/office/word/2010/wordml" xmlns:w15="http://schemas.microsoft.com/office/word/2012/wordml" xmlns:w16cex="http://schemas.microsoft.com/office/word/2018/wordml/cex" xmlns:w16cid="http://schemas.microsoft.com/office/word/2016/wordml/cid" xmlns:w16="http://schemas.microsoft.com/office/word/2018/wordml" xmlns:w16du="http://schemas.microsoft.com/office/word/2023/wordml/word16du" xmlns:w16sdtdh="http://schemas.microsoft.com/office/word/2020/wordml/sdtdatahash" xmlns:w16se="http://schemas.microsoft.com/office/word/2015/wordml/symex" mc:Ignorable="w14 w15 w16se w16cid w16 w16cex w16sdtdh w16du">
+<w:styles xmlns:mc="http://schemas.openxmlformats.org/markup-compatibility/2006" xmlns:r="http://schemas.openxmlformats.org/officeDocument/2006/relationships" xmlns:w="http://schemas.openxmlformats.org/wordprocessingml/2006/main" xmlns:w14="http://schemas.microsoft.com/office/word/2010/wordml" xmlns:w15="http://schemas.microsoft.com/office/word/2012/wordml" xmlns:w16cid="http://schemas.microsoft.com/office/word/2016/wordml/cid" xmlns:w16se="http://schemas.microsoft.com/office/word/2015/wordml/symex" mc:Ignorable="w14 w15 w16se w16cid">
   <w:docDefaults>
     <w:rPrDefault>
       <w:rPr>
@@ -5302,7 +5334,7 @@
       </w:pPr>
     </w:pPrDefault>
   </w:docDefaults>
-  <w:latentStyles w:defLockedState="0" w:defUIPriority="99" w:defSemiHidden="0" w:defUnhideWhenUsed="0" w:defQFormat="0" w:count="376">
+  <w:latentStyles w:defLockedState="0" w:defUIPriority="99" w:defSemiHidden="0" w:defUnhideWhenUsed="0" w:defQFormat="0" w:count="375">
     <w:lsdException w:name="Normal" w:uiPriority="0" w:qFormat="1"/>
     <w:lsdException w:name="heading 1" w:uiPriority="9" w:qFormat="1"/>
     <w:lsdException w:name="heading 2" w:semiHidden="1" w:uiPriority="9" w:unhideWhenUsed="1" w:qFormat="1"/>
@@ -5678,7 +5710,6 @@
     <w:lsdException w:name="Smart Hyperlink" w:semiHidden="1" w:unhideWhenUsed="1"/>
     <w:lsdException w:name="Hashtag" w:semiHidden="1" w:unhideWhenUsed="1"/>
     <w:lsdException w:name="Unresolved Mention" w:semiHidden="1" w:unhideWhenUsed="1"/>
-    <w:lsdException w:name="Smart Link" w:semiHidden="1" w:unhideWhenUsed="1"/>
   </w:latentStyles>
   <w:style w:type="paragraph" w:default="1" w:styleId="Normal">
     <w:name w:val="Normal"/>
@@ -6559,7 +6590,7 @@
 </file>
 
 <file path=customXml/itemProps1.xml><?xml version="1.0" encoding="utf-8"?>
-<ds:datastoreItem xmlns:ds="http://schemas.openxmlformats.org/officeDocument/2006/customXml" ds:itemID="{09D4ACBF-8C7D-4A91-B6A8-7755FE1F49EF}">
+<ds:datastoreItem xmlns:ds="http://schemas.openxmlformats.org/officeDocument/2006/customXml" ds:itemID="{0E47E33F-1808-44FF-ABE4-187550B6CA38}">
   <ds:schemaRefs>
     <ds:schemaRef ds:uri="http://schemas.openxmlformats.org/officeDocument/2006/bibliography"/>
   </ds:schemaRefs>
